--- a/Documentation/MVC Project.docx
+++ b/Documentation/MVC Project.docx
@@ -124,7 +124,29 @@
           <w:shd w:val="clear" w:color="auto" w:fill="FFFFFF"/>
           <w:lang w:val="de-DE"/>
         </w:rPr>
-        <w:t xml:space="preserve"> ya 15 </w:t>
+        <w:t xml:space="preserve"> </w:t>
+      </w:r>
+      <w:r>
+        <w:rPr>
+          <w:rFonts w:ascii="Verdana" w:eastAsia="Times New Roman" w:hAnsi="Verdana" w:cs="Times New Roman"/>
+          <w:color w:val="000000"/>
+          <w:sz w:val="18"/>
+          <w:szCs w:val="18"/>
+          <w:shd w:val="clear" w:color="auto" w:fill="FFFFFF"/>
+          <w:lang w:val="bg-BG"/>
+        </w:rPr>
+        <w:t>за</w:t>
+      </w:r>
+      <w:r>
+        <w:rPr>
+          <w:rFonts w:ascii="Verdana" w:eastAsia="Times New Roman" w:hAnsi="Verdana" w:cs="Times New Roman"/>
+          <w:color w:val="000000"/>
+          <w:sz w:val="18"/>
+          <w:szCs w:val="18"/>
+          <w:shd w:val="clear" w:color="auto" w:fill="FFFFFF"/>
+          <w:lang w:val="de-DE"/>
+        </w:rPr>
+        <w:t xml:space="preserve"> 15 </w:t>
       </w:r>
       <w:r>
         <w:rPr>
@@ -275,6 +297,8 @@
         </w:rPr>
         <w:t>Най-активни потребители - 10</w:t>
       </w:r>
+      <w:bookmarkStart w:id="0" w:name="_GoBack"/>
+      <w:bookmarkEnd w:id="0"/>
     </w:p>
     <w:p>
       <w:pPr>
@@ -1278,12 +1302,7 @@
       </w:r>
       <w:proofErr w:type="spellStart"/>
       <w:r>
-        <w:t>потреб</w:t>
-      </w:r>
-      <w:bookmarkStart w:id="0" w:name="_GoBack"/>
-      <w:bookmarkEnd w:id="0"/>
-      <w:r>
-        <w:t>ителите</w:t>
+        <w:t>потребителите</w:t>
       </w:r>
       <w:proofErr w:type="spellEnd"/>
       <w:r>

--- a/Documentation/MVC Project.docx
+++ b/Documentation/MVC Project.docx
@@ -297,8 +297,6 @@
         </w:rPr>
         <w:t>Най-активни потребители - 10</w:t>
       </w:r>
-      <w:bookmarkStart w:id="0" w:name="_GoBack"/>
-      <w:bookmarkEnd w:id="0"/>
     </w:p>
     <w:p>
       <w:pPr>
@@ -1321,6 +1319,362 @@
         <w:t>изработките</w:t>
       </w:r>
       <w:proofErr w:type="spellEnd"/>
+    </w:p>
+    <w:p>
+      <w:pPr>
+        <w:rPr>
+          <w:lang w:val="bg-BG"/>
+        </w:rPr>
+      </w:pPr>
+    </w:p>
+    <w:p>
+      <w:pPr>
+        <w:rPr>
+          <w:lang w:val="bg-BG"/>
+        </w:rPr>
+      </w:pPr>
+    </w:p>
+    <w:p>
+      <w:pPr>
+        <w:rPr>
+          <w:lang w:val="bg-BG"/>
+        </w:rPr>
+      </w:pPr>
+    </w:p>
+    <w:p>
+      <w:pPr>
+        <w:rPr>
+          <w:lang w:val="bg-BG"/>
+        </w:rPr>
+      </w:pPr>
+    </w:p>
+    <w:p>
+      <w:pPr>
+        <w:rPr>
+          <w:lang w:val="bg-BG"/>
+        </w:rPr>
+      </w:pPr>
+    </w:p>
+    <w:p>
+      <w:pPr>
+        <w:rPr>
+          <w:lang w:val="bg-BG"/>
+        </w:rPr>
+      </w:pPr>
+    </w:p>
+    <w:p>
+      <w:pPr>
+        <w:rPr>
+          <w:lang w:val="bg-BG"/>
+        </w:rPr>
+      </w:pPr>
+      <w:r>
+        <w:rPr>
+          <w:lang w:val="bg-BG"/>
+        </w:rPr>
+        <w:lastRenderedPageBreak/>
+        <w:t>Права:</w:t>
+      </w:r>
+    </w:p>
+    <w:p>
+      <w:pPr>
+        <w:pStyle w:val="ListParagraph"/>
+        <w:numPr>
+          <w:ilvl w:val="0"/>
+          <w:numId w:val="6"/>
+        </w:numPr>
+        <w:rPr>
+          <w:lang w:val="bg-BG"/>
+        </w:rPr>
+      </w:pPr>
+      <w:r>
+        <w:rPr>
+          <w:lang w:val="bg-BG"/>
+        </w:rPr>
+        <w:t>нерегистрирани потребители</w:t>
+      </w:r>
+    </w:p>
+    <w:p>
+      <w:pPr>
+        <w:pStyle w:val="ListParagraph"/>
+        <w:numPr>
+          <w:ilvl w:val="0"/>
+          <w:numId w:val="1"/>
+        </w:numPr>
+        <w:tabs>
+          <w:tab w:val="left" w:pos="900"/>
+        </w:tabs>
+        <w:ind w:firstLine="0"/>
+        <w:rPr>
+          <w:lang w:val="bg-BG"/>
+        </w:rPr>
+      </w:pPr>
+      <w:r>
+        <w:rPr>
+          <w:lang w:val="bg-BG"/>
+        </w:rPr>
+        <w:t xml:space="preserve">началната страница </w:t>
+      </w:r>
+    </w:p>
+    <w:p>
+      <w:pPr>
+        <w:pStyle w:val="ListParagraph"/>
+        <w:numPr>
+          <w:ilvl w:val="0"/>
+          <w:numId w:val="1"/>
+        </w:numPr>
+        <w:tabs>
+          <w:tab w:val="left" w:pos="900"/>
+        </w:tabs>
+        <w:ind w:firstLine="0"/>
+        <w:rPr>
+          <w:lang w:val="bg-BG"/>
+        </w:rPr>
+      </w:pPr>
+      <w:r>
+        <w:rPr>
+          <w:lang w:val="bg-BG"/>
+        </w:rPr>
+        <w:t>страница с детайли за всеки гоблен</w:t>
+      </w:r>
+    </w:p>
+    <w:p>
+      <w:pPr>
+        <w:pStyle w:val="ListParagraph"/>
+        <w:numPr>
+          <w:ilvl w:val="0"/>
+          <w:numId w:val="6"/>
+        </w:numPr>
+        <w:rPr>
+          <w:lang w:val="bg-BG"/>
+        </w:rPr>
+      </w:pPr>
+      <w:r>
+        <w:rPr>
+          <w:lang w:val="bg-BG"/>
+        </w:rPr>
+        <w:t>регистрирани потребители</w:t>
+      </w:r>
+    </w:p>
+    <w:p>
+      <w:pPr>
+        <w:pStyle w:val="ListParagraph"/>
+        <w:numPr>
+          <w:ilvl w:val="0"/>
+          <w:numId w:val="1"/>
+        </w:numPr>
+        <w:tabs>
+          <w:tab w:val="left" w:pos="900"/>
+        </w:tabs>
+        <w:ind w:firstLine="0"/>
+        <w:rPr>
+          <w:lang w:val="bg-BG"/>
+        </w:rPr>
+      </w:pPr>
+      <w:r>
+        <w:rPr>
+          <w:lang w:val="bg-BG"/>
+        </w:rPr>
+        <w:t xml:space="preserve">към </w:t>
+      </w:r>
+      <w:r>
+        <w:rPr>
+          <w:lang w:val="bg-BG"/>
+        </w:rPr>
+        <w:t>страница с детайли за всеки гоблен</w:t>
+      </w:r>
+      <w:r>
+        <w:rPr>
+          <w:lang w:val="bg-BG"/>
+        </w:rPr>
+        <w:t xml:space="preserve"> се вижда галерия със снимки от ушити гоблени от потребители</w:t>
+      </w:r>
+    </w:p>
+    <w:p>
+      <w:pPr>
+        <w:pStyle w:val="ListParagraph"/>
+        <w:numPr>
+          <w:ilvl w:val="0"/>
+          <w:numId w:val="1"/>
+        </w:numPr>
+        <w:tabs>
+          <w:tab w:val="left" w:pos="900"/>
+        </w:tabs>
+        <w:ind w:firstLine="0"/>
+        <w:rPr>
+          <w:lang w:val="bg-BG"/>
+        </w:rPr>
+      </w:pPr>
+      <w:r>
+        <w:rPr>
+          <w:lang w:val="bg-BG"/>
+        </w:rPr>
+        <w:t>информация за профила с възможност за редакция</w:t>
+      </w:r>
+    </w:p>
+    <w:p>
+      <w:pPr>
+        <w:pStyle w:val="ListParagraph"/>
+        <w:numPr>
+          <w:ilvl w:val="0"/>
+          <w:numId w:val="1"/>
+        </w:numPr>
+        <w:tabs>
+          <w:tab w:val="left" w:pos="900"/>
+        </w:tabs>
+        <w:ind w:firstLine="0"/>
+        <w:rPr>
+          <w:lang w:val="bg-BG"/>
+        </w:rPr>
+      </w:pPr>
+      <w:r>
+        <w:rPr>
+          <w:lang w:val="bg-BG"/>
+        </w:rPr>
+        <w:t>търсене, сортиране, странициране</w:t>
+      </w:r>
+    </w:p>
+    <w:p>
+      <w:pPr>
+        <w:pStyle w:val="ListParagraph"/>
+        <w:numPr>
+          <w:ilvl w:val="0"/>
+          <w:numId w:val="1"/>
+        </w:numPr>
+        <w:tabs>
+          <w:tab w:val="left" w:pos="900"/>
+        </w:tabs>
+        <w:ind w:firstLine="0"/>
+        <w:rPr>
+          <w:lang w:val="bg-BG"/>
+        </w:rPr>
+      </w:pPr>
+      <w:r>
+        <w:rPr>
+          <w:lang w:val="bg-BG"/>
+        </w:rPr>
+        <w:t>добавяне на снимка на ушит гоблен – трябва да се одобри от администратора</w:t>
+      </w:r>
+    </w:p>
+    <w:p>
+      <w:pPr>
+        <w:pStyle w:val="ListParagraph"/>
+        <w:numPr>
+          <w:ilvl w:val="0"/>
+          <w:numId w:val="1"/>
+        </w:numPr>
+        <w:tabs>
+          <w:tab w:val="left" w:pos="900"/>
+        </w:tabs>
+        <w:ind w:firstLine="0"/>
+        <w:rPr>
+          <w:lang w:val="bg-BG"/>
+        </w:rPr>
+      </w:pPr>
+      <w:r>
+        <w:rPr>
+          <w:lang w:val="bg-BG"/>
+        </w:rPr>
+        <w:t>закупуване на избран гоблен</w:t>
+      </w:r>
+    </w:p>
+    <w:p>
+      <w:pPr>
+        <w:pStyle w:val="ListParagraph"/>
+        <w:numPr>
+          <w:ilvl w:val="0"/>
+          <w:numId w:val="1"/>
+        </w:numPr>
+        <w:tabs>
+          <w:tab w:val="left" w:pos="900"/>
+        </w:tabs>
+        <w:ind w:firstLine="0"/>
+        <w:rPr>
+          <w:lang w:val="bg-BG"/>
+        </w:rPr>
+      </w:pPr>
+      <w:r>
+        <w:rPr>
+          <w:lang w:val="bg-BG"/>
+        </w:rPr>
+        <w:t>страница с история на поръчките за текущия потребител</w:t>
+      </w:r>
+    </w:p>
+    <w:p>
+      <w:pPr>
+        <w:pStyle w:val="ListParagraph"/>
+        <w:numPr>
+          <w:ilvl w:val="0"/>
+          <w:numId w:val="6"/>
+        </w:numPr>
+        <w:rPr>
+          <w:lang w:val="bg-BG"/>
+        </w:rPr>
+      </w:pPr>
+      <w:r>
+        <w:rPr>
+          <w:lang w:val="bg-BG"/>
+        </w:rPr>
+        <w:t>администратори</w:t>
+      </w:r>
+    </w:p>
+    <w:p>
+      <w:pPr>
+        <w:pStyle w:val="ListParagraph"/>
+        <w:numPr>
+          <w:ilvl w:val="0"/>
+          <w:numId w:val="1"/>
+        </w:numPr>
+        <w:tabs>
+          <w:tab w:val="left" w:pos="900"/>
+        </w:tabs>
+        <w:ind w:firstLine="0"/>
+        <w:rPr>
+          <w:lang w:val="bg-BG"/>
+        </w:rPr>
+      </w:pPr>
+      <w:r>
+        <w:rPr>
+          <w:lang w:val="de-DE"/>
+        </w:rPr>
+        <w:t xml:space="preserve">CRUD </w:t>
+      </w:r>
+      <w:r>
+        <w:rPr>
+          <w:lang w:val="bg-BG"/>
+        </w:rPr>
+        <w:t>категории, гоблени, коментари</w:t>
+      </w:r>
+    </w:p>
+    <w:p>
+      <w:pPr>
+        <w:pStyle w:val="ListParagraph"/>
+        <w:numPr>
+          <w:ilvl w:val="0"/>
+          <w:numId w:val="1"/>
+        </w:numPr>
+        <w:tabs>
+          <w:tab w:val="left" w:pos="900"/>
+        </w:tabs>
+        <w:ind w:firstLine="0"/>
+        <w:rPr>
+          <w:lang w:val="bg-BG"/>
+        </w:rPr>
+      </w:pPr>
+      <w:r>
+        <w:rPr>
+          <w:lang w:val="bg-BG"/>
+        </w:rPr>
+        <w:t>добавя</w:t>
+      </w:r>
+      <w:bookmarkStart w:id="0" w:name="_GoBack"/>
+      <w:bookmarkEnd w:id="0"/>
+      <w:r>
+        <w:rPr>
+          <w:lang w:val="bg-BG"/>
+        </w:rPr>
+        <w:t xml:space="preserve"> качените от потребителите снимки към галерията</w:t>
+      </w:r>
     </w:p>
     <w:sectPr>
       <w:pgSz w:w="12240" w:h="15840"/>
@@ -1563,7 +1917,7 @@
   <w:abstractNum w:abstractNumId="2">
     <w:nsid w:val="4C760088"/>
     <w:multiLevelType w:val="hybridMultilevel"/>
-    <w:tmpl w:val="424487AC"/>
+    <w:tmpl w:val="31921000"/>
     <w:lvl w:ilvl="0" w:tplc="F1EA4B80">
       <w:start w:val="1"/>
       <w:numFmt w:val="bullet"/>
@@ -1674,6 +2028,119 @@
     </w:lvl>
   </w:abstractNum>
   <w:abstractNum w:abstractNumId="3">
+    <w:nsid w:val="61E608A8"/>
+    <w:multiLevelType w:val="hybridMultilevel"/>
+    <w:tmpl w:val="6E2E7B22"/>
+    <w:lvl w:ilvl="0" w:tplc="04090001">
+      <w:start w:val="1"/>
+      <w:numFmt w:val="bullet"/>
+      <w:lvlText w:val=""/>
+      <w:lvlJc w:val="left"/>
+      <w:pPr>
+        <w:ind w:left="720" w:hanging="360"/>
+      </w:pPr>
+      <w:rPr>
+        <w:rFonts w:ascii="Symbol" w:hAnsi="Symbol" w:hint="default"/>
+      </w:rPr>
+    </w:lvl>
+    <w:lvl w:ilvl="1" w:tplc="04090003" w:tentative="1">
+      <w:start w:val="1"/>
+      <w:numFmt w:val="bullet"/>
+      <w:lvlText w:val="o"/>
+      <w:lvlJc w:val="left"/>
+      <w:pPr>
+        <w:ind w:left="1440" w:hanging="360"/>
+      </w:pPr>
+      <w:rPr>
+        <w:rFonts w:ascii="Courier New" w:hAnsi="Courier New" w:cs="Courier New" w:hint="default"/>
+      </w:rPr>
+    </w:lvl>
+    <w:lvl w:ilvl="2" w:tplc="04090005" w:tentative="1">
+      <w:start w:val="1"/>
+      <w:numFmt w:val="bullet"/>
+      <w:lvlText w:val=""/>
+      <w:lvlJc w:val="left"/>
+      <w:pPr>
+        <w:ind w:left="2160" w:hanging="360"/>
+      </w:pPr>
+      <w:rPr>
+        <w:rFonts w:ascii="Wingdings" w:hAnsi="Wingdings" w:hint="default"/>
+      </w:rPr>
+    </w:lvl>
+    <w:lvl w:ilvl="3" w:tplc="04090001" w:tentative="1">
+      <w:start w:val="1"/>
+      <w:numFmt w:val="bullet"/>
+      <w:lvlText w:val=""/>
+      <w:lvlJc w:val="left"/>
+      <w:pPr>
+        <w:ind w:left="2880" w:hanging="360"/>
+      </w:pPr>
+      <w:rPr>
+        <w:rFonts w:ascii="Symbol" w:hAnsi="Symbol" w:hint="default"/>
+      </w:rPr>
+    </w:lvl>
+    <w:lvl w:ilvl="4" w:tplc="04090003" w:tentative="1">
+      <w:start w:val="1"/>
+      <w:numFmt w:val="bullet"/>
+      <w:lvlText w:val="o"/>
+      <w:lvlJc w:val="left"/>
+      <w:pPr>
+        <w:ind w:left="3600" w:hanging="360"/>
+      </w:pPr>
+      <w:rPr>
+        <w:rFonts w:ascii="Courier New" w:hAnsi="Courier New" w:cs="Courier New" w:hint="default"/>
+      </w:rPr>
+    </w:lvl>
+    <w:lvl w:ilvl="5" w:tplc="04090005" w:tentative="1">
+      <w:start w:val="1"/>
+      <w:numFmt w:val="bullet"/>
+      <w:lvlText w:val=""/>
+      <w:lvlJc w:val="left"/>
+      <w:pPr>
+        <w:ind w:left="4320" w:hanging="360"/>
+      </w:pPr>
+      <w:rPr>
+        <w:rFonts w:ascii="Wingdings" w:hAnsi="Wingdings" w:hint="default"/>
+      </w:rPr>
+    </w:lvl>
+    <w:lvl w:ilvl="6" w:tplc="04090001" w:tentative="1">
+      <w:start w:val="1"/>
+      <w:numFmt w:val="bullet"/>
+      <w:lvlText w:val=""/>
+      <w:lvlJc w:val="left"/>
+      <w:pPr>
+        <w:ind w:left="5040" w:hanging="360"/>
+      </w:pPr>
+      <w:rPr>
+        <w:rFonts w:ascii="Symbol" w:hAnsi="Symbol" w:hint="default"/>
+      </w:rPr>
+    </w:lvl>
+    <w:lvl w:ilvl="7" w:tplc="04090003" w:tentative="1">
+      <w:start w:val="1"/>
+      <w:numFmt w:val="bullet"/>
+      <w:lvlText w:val="o"/>
+      <w:lvlJc w:val="left"/>
+      <w:pPr>
+        <w:ind w:left="5760" w:hanging="360"/>
+      </w:pPr>
+      <w:rPr>
+        <w:rFonts w:ascii="Courier New" w:hAnsi="Courier New" w:cs="Courier New" w:hint="default"/>
+      </w:rPr>
+    </w:lvl>
+    <w:lvl w:ilvl="8" w:tplc="04090005" w:tentative="1">
+      <w:start w:val="1"/>
+      <w:numFmt w:val="bullet"/>
+      <w:lvlText w:val=""/>
+      <w:lvlJc w:val="left"/>
+      <w:pPr>
+        <w:ind w:left="6480" w:hanging="360"/>
+      </w:pPr>
+      <w:rPr>
+        <w:rFonts w:ascii="Wingdings" w:hAnsi="Wingdings" w:hint="default"/>
+      </w:rPr>
+    </w:lvl>
+  </w:abstractNum>
+  <w:abstractNum w:abstractNumId="4">
     <w:nsid w:val="6D7B4DF0"/>
     <w:multiLevelType w:val="hybridMultilevel"/>
     <w:tmpl w:val="5E988B72"/>
@@ -1786,7 +2253,7 @@
       </w:rPr>
     </w:lvl>
   </w:abstractNum>
-  <w:abstractNum w:abstractNumId="4">
+  <w:abstractNum w:abstractNumId="5">
     <w:nsid w:val="788F4773"/>
     <w:multiLevelType w:val="hybridMultilevel"/>
     <w:tmpl w:val="BA40D060"/>
@@ -1903,16 +2370,19 @@
     <w:abstractNumId w:val="2"/>
   </w:num>
   <w:num w:numId="2">
-    <w:abstractNumId w:val="4"/>
+    <w:abstractNumId w:val="5"/>
   </w:num>
   <w:num w:numId="3">
     <w:abstractNumId w:val="0"/>
   </w:num>
   <w:num w:numId="4">
-    <w:abstractNumId w:val="3"/>
+    <w:abstractNumId w:val="4"/>
   </w:num>
   <w:num w:numId="5">
     <w:abstractNumId w:val="1"/>
+  </w:num>
+  <w:num w:numId="6">
+    <w:abstractNumId w:val="3"/>
   </w:num>
 </w:numbering>
 </file>
